--- a/01_Credit_Card/Lab Guide/Lab Guide - cover.docx
+++ b/01_Credit_Card/Lab Guide/Lab Guide - cover.docx
@@ -88,19 +88,45 @@
           <w:sz w:val="44"/>
           <w:szCs w:val="44"/>
         </w:rPr>
-        <w:t>Lab Guide for</w:t>
+        <w:t xml:space="preserve">Lab Guide </w:t>
       </w:r>
       <w:bookmarkEnd w:id="0"/>
       <w:bookmarkEnd w:id="1"/>
       <w:bookmarkEnd w:id="2"/>
       <w:bookmarkEnd w:id="3"/>
+    </w:p>
+    <w:p>
+      <w:pPr>
+        <w:pStyle w:val="Title"/>
+        <w:rPr>
+          <w:rFonts w:ascii="Arial" w:hAnsi="Arial" w:cs="Arial"/>
+          <w:sz w:val="44"/>
+          <w:szCs w:val="44"/>
+        </w:rPr>
+      </w:pPr>
       <w:r>
         <w:rPr>
           <w:rFonts w:ascii="Arial" w:hAnsi="Arial" w:cs="Arial"/>
           <w:sz w:val="44"/>
           <w:szCs w:val="44"/>
         </w:rPr>
-        <w:t xml:space="preserve"> Machine Learning</w:t>
+        <w:t>Machine Learning</w:t>
+      </w:r>
+      <w:r>
+        <w:rPr>
+          <w:rFonts w:ascii="Arial" w:hAnsi="Arial" w:cs="Arial"/>
+          <w:sz w:val="44"/>
+          <w:szCs w:val="44"/>
+        </w:rPr>
+        <w:t xml:space="preserve"> </w:t>
+      </w:r>
+      <w:r>
+        <w:rPr>
+          <w:rFonts w:ascii="Arial" w:hAnsi="Arial" w:cs="Arial"/>
+          <w:sz w:val="44"/>
+          <w:szCs w:val="44"/>
+        </w:rPr>
+        <w:t xml:space="preserve">with </w:t>
       </w:r>
     </w:p>
     <w:p>
@@ -118,7 +144,23 @@
           <w:sz w:val="44"/>
           <w:szCs w:val="44"/>
         </w:rPr>
-        <w:t>with Pentaho Data Integration</w:t>
+        <w:t xml:space="preserve">Pentaho Data </w:t>
+      </w:r>
+      <w:r>
+        <w:rPr>
+          <w:rFonts w:ascii="Arial" w:hAnsi="Arial" w:cs="Arial"/>
+          <w:sz w:val="44"/>
+          <w:szCs w:val="44"/>
+        </w:rPr>
+        <w:t>I</w:t>
+      </w:r>
+      <w:r>
+        <w:rPr>
+          <w:rFonts w:ascii="Arial" w:hAnsi="Arial" w:cs="Arial"/>
+          <w:sz w:val="44"/>
+          <w:szCs w:val="44"/>
+        </w:rPr>
+        <w:t>ntegration</w:t>
       </w:r>
     </w:p>
     <w:p>
@@ -323,37 +365,6 @@
     <w:p>
       <w:pPr>
         <w:rPr>
-          <w:rFonts w:ascii="Arial" w:hAnsi="Arial" w:cs="Arial"/>
-          <w:lang w:val="fr-FR"/>
-        </w:rPr>
-      </w:pPr>
-      <w:r>
-        <w:rPr>
-          <w:rFonts w:ascii="Arial" w:hAnsi="Arial" w:cs="Arial"/>
-          <w:lang w:val="fr-FR"/>
-        </w:rPr>
-        <w:t xml:space="preserve">Microcode </w:t>
-      </w:r>
-      <w:proofErr w:type="gramStart"/>
-      <w:r>
-        <w:rPr>
-          <w:rFonts w:ascii="Arial" w:hAnsi="Arial" w:cs="Arial"/>
-          <w:lang w:val="fr-FR"/>
-        </w:rPr>
-        <w:t>Version:</w:t>
-      </w:r>
-      <w:proofErr w:type="gramEnd"/>
-      <w:r>
-        <w:rPr>
-          <w:rFonts w:ascii="Arial" w:hAnsi="Arial" w:cs="Arial"/>
-          <w:lang w:val="fr-FR"/>
-        </w:rPr>
-        <w:t xml:space="preserve"> </w:t>
-      </w:r>
-    </w:p>
-    <w:p>
-      <w:pPr>
-        <w:rPr>
           <w:lang w:val="fr-FR"/>
         </w:rPr>
         <w:sectPr>
@@ -413,7 +424,7 @@
     <w:tbl>
       <w:tblPr>
         <w:tblStyle w:val="TableGrid"/>
-        <w:tblW w:w="0" w:type="auto"/>
+        <w:tblW w:w="9747" w:type="dxa"/>
         <w:tblBorders>
           <w:top w:val="none" w:sz="0" w:space="0" w:color="auto"/>
           <w:left w:val="none" w:sz="0" w:space="0" w:color="auto"/>
@@ -422,26 +433,36 @@
           <w:insideH w:val="none" w:sz="0" w:space="0" w:color="auto"/>
           <w:insideV w:val="none" w:sz="0" w:space="0" w:color="auto"/>
         </w:tblBorders>
+        <w:tblLayout w:type="fixed"/>
         <w:tblLook w:val="04A0" w:firstRow="1" w:lastRow="0" w:firstColumn="1" w:lastColumn="0" w:noHBand="0" w:noVBand="1"/>
       </w:tblPr>
       <w:tblGrid>
-        <w:gridCol w:w="904"/>
-        <w:gridCol w:w="8351"/>
-        <w:gridCol w:w="591"/>
+        <w:gridCol w:w="1760"/>
+        <w:gridCol w:w="7562"/>
+        <w:gridCol w:w="425"/>
       </w:tblGrid>
       <w:tr>
         <w:tc>
           <w:tcPr>
-            <w:tcW w:w="904" w:type="dxa"/>
+            <w:tcW w:w="1760" w:type="dxa"/>
           </w:tcPr>
           <w:p>
             <w:pPr>
-              <w:ind w:left="-160" w:right="-180" w:firstLine="160"/>
+              <w:ind w:right="-180"/>
+              <w:jc w:val="center"/>
               <w:rPr>
                 <w:rFonts w:ascii="Arial" w:hAnsi="Arial" w:cs="Arial"/>
                 <w:szCs w:val="21"/>
               </w:rPr>
             </w:pPr>
+            <w:bookmarkStart w:id="13" w:name="_Hlk43108078"/>
+            <w:r>
+              <w:rPr>
+                <w:rFonts w:ascii="Arial" w:hAnsi="Arial" w:cs="Arial"/>
+                <w:szCs w:val="21"/>
+              </w:rPr>
+              <w:t xml:space="preserve">       </w:t>
+            </w:r>
             <w:r>
               <w:rPr>
                 <w:rFonts w:ascii="Arial" w:hAnsi="Arial" w:cs="Arial"/>
@@ -453,7 +474,115 @@
         </w:tc>
         <w:tc>
           <w:tcPr>
-            <w:tcW w:w="8351" w:type="dxa"/>
+            <w:tcW w:w="7562" w:type="dxa"/>
+          </w:tcPr>
+          <w:p>
+            <w:pPr>
+              <w:ind w:right="-109"/>
+              <w:rPr>
+                <w:rFonts w:ascii="Arial" w:hAnsi="Arial" w:cs="Arial"/>
+              </w:rPr>
+            </w:pPr>
+            <w:proofErr w:type="spellStart"/>
+            <w:r>
+              <w:rPr>
+                <w:rFonts w:ascii="Arial" w:hAnsi="Arial" w:cs="Arial"/>
+                <w:szCs w:val="21"/>
+              </w:rPr>
+              <w:t>AutoML</w:t>
+            </w:r>
+            <w:proofErr w:type="spellEnd"/>
+            <w:r>
+              <w:rPr>
+                <w:rFonts w:ascii="Arial" w:hAnsi="Arial" w:cs="Arial"/>
+                <w:szCs w:val="21"/>
+              </w:rPr>
+              <w:t xml:space="preserve"> </w:t>
+            </w:r>
+            <w:r>
+              <w:rPr>
+                <w:rFonts w:ascii="Arial" w:hAnsi="Arial" w:cs="Arial"/>
+                <w:szCs w:val="21"/>
+              </w:rPr>
+              <w:t>…</w:t>
+            </w:r>
+            <w:r>
+              <w:rPr>
+                <w:rFonts w:ascii="Arial" w:hAnsi="Arial" w:cs="Arial"/>
+                <w:szCs w:val="21"/>
+              </w:rPr>
+              <w:t>……………………….</w:t>
+            </w:r>
+            <w:r>
+              <w:rPr>
+                <w:rFonts w:ascii="Arial" w:hAnsi="Arial" w:cs="Arial"/>
+                <w:szCs w:val="21"/>
+              </w:rPr>
+              <w:t>..</w:t>
+            </w:r>
+            <w:r>
+              <w:rPr>
+                <w:rFonts w:ascii="Arial" w:hAnsi="Arial" w:cs="Arial"/>
+                <w:szCs w:val="21"/>
+              </w:rPr>
+              <w:t>.....</w:t>
+            </w:r>
+            <w:r>
+              <w:rPr>
+                <w:rFonts w:ascii="Arial" w:hAnsi="Arial" w:cs="Arial"/>
+                <w:szCs w:val="21"/>
+              </w:rPr>
+              <w:t>…</w:t>
+            </w:r>
+            <w:r>
+              <w:rPr>
+                <w:rFonts w:ascii="Arial" w:hAnsi="Arial" w:cs="Arial"/>
+                <w:szCs w:val="21"/>
+              </w:rPr>
+              <w:t>…</w:t>
+            </w:r>
+            <w:proofErr w:type="gramStart"/>
+            <w:r>
+              <w:rPr>
+                <w:rFonts w:ascii="Arial" w:hAnsi="Arial" w:cs="Arial"/>
+                <w:szCs w:val="21"/>
+              </w:rPr>
+              <w:t>…</w:t>
+            </w:r>
+            <w:r>
+              <w:rPr>
+                <w:rFonts w:ascii="Arial" w:hAnsi="Arial" w:cs="Arial"/>
+                <w:szCs w:val="21"/>
+              </w:rPr>
+              <w:t>..</w:t>
+            </w:r>
+            <w:proofErr w:type="gramEnd"/>
+            <w:r>
+              <w:rPr>
+                <w:rFonts w:ascii="Arial" w:hAnsi="Arial" w:cs="Arial"/>
+                <w:szCs w:val="21"/>
+              </w:rPr>
+              <w:t>………</w:t>
+            </w:r>
+            <w:r>
+              <w:rPr>
+                <w:rFonts w:ascii="Arial" w:hAnsi="Arial" w:cs="Arial"/>
+                <w:szCs w:val="21"/>
+              </w:rPr>
+              <w:t>……………………</w:t>
+            </w:r>
+            <w:r>
+              <w:rPr>
+                <w:rFonts w:ascii="Arial" w:hAnsi="Arial" w:cs="Arial"/>
+                <w:szCs w:val="21"/>
+              </w:rPr>
+              <w:t>……….</w:t>
+            </w:r>
+          </w:p>
+        </w:tc>
+        <w:tc>
+          <w:tcPr>
+            <w:tcW w:w="425" w:type="dxa"/>
           </w:tcPr>
           <w:p>
             <w:pPr>
@@ -465,114 +594,8 @@
             <w:r>
               <w:rPr>
                 <w:rFonts w:ascii="Arial" w:hAnsi="Arial" w:cs="Arial"/>
-                <w:szCs w:val="21"/>
-              </w:rPr>
-              <w:t>Artemis</w:t>
-            </w:r>
-            <w:r>
-              <w:rPr>
-                <w:rFonts w:ascii="Arial" w:hAnsi="Arial" w:cs="Arial"/>
-                <w:szCs w:val="21"/>
-              </w:rPr>
-              <w:t xml:space="preserve"> – </w:t>
-            </w:r>
-            <w:r>
-              <w:rPr>
-                <w:rFonts w:ascii="Arial" w:hAnsi="Arial" w:cs="Arial"/>
-                <w:szCs w:val="21"/>
-              </w:rPr>
-              <w:t>Apache Artemis</w:t>
-            </w:r>
-            <w:r>
-              <w:rPr>
-                <w:rFonts w:ascii="Arial" w:hAnsi="Arial" w:cs="Arial"/>
-                <w:szCs w:val="21"/>
-              </w:rPr>
-              <w:t xml:space="preserve"> Service </w:t>
-            </w:r>
-            <w:r>
-              <w:rPr>
-                <w:rFonts w:ascii="Arial" w:hAnsi="Arial" w:cs="Arial"/>
-                <w:szCs w:val="21"/>
-              </w:rPr>
-              <w:t>…...</w:t>
-            </w:r>
-            <w:r>
-              <w:rPr>
-                <w:rFonts w:ascii="Arial" w:hAnsi="Arial" w:cs="Arial"/>
-                <w:szCs w:val="21"/>
-              </w:rPr>
-              <w:t>……………</w:t>
-            </w:r>
-            <w:r>
-              <w:rPr>
-                <w:rFonts w:ascii="Arial" w:hAnsi="Arial" w:cs="Arial"/>
-                <w:szCs w:val="21"/>
-              </w:rPr>
-              <w:t>………</w:t>
-            </w:r>
-            <w:proofErr w:type="gramStart"/>
-            <w:r>
-              <w:rPr>
-                <w:rFonts w:ascii="Arial" w:hAnsi="Arial" w:cs="Arial"/>
-                <w:szCs w:val="21"/>
-              </w:rPr>
-              <w:t>…</w:t>
-            </w:r>
-            <w:r>
-              <w:rPr>
-                <w:rFonts w:ascii="Arial" w:hAnsi="Arial" w:cs="Arial"/>
-                <w:szCs w:val="21"/>
-              </w:rPr>
-              <w:t>..</w:t>
-            </w:r>
-            <w:proofErr w:type="gramEnd"/>
-            <w:r>
-              <w:rPr>
-                <w:rFonts w:ascii="Arial" w:hAnsi="Arial" w:cs="Arial"/>
-                <w:szCs w:val="21"/>
-              </w:rPr>
-              <w:t>…</w:t>
-            </w:r>
-            <w:r>
-              <w:rPr>
-                <w:rFonts w:ascii="Arial" w:hAnsi="Arial" w:cs="Arial"/>
-                <w:szCs w:val="21"/>
-              </w:rPr>
-              <w:t>…</w:t>
-            </w:r>
-            <w:r>
-              <w:rPr>
-                <w:rFonts w:ascii="Arial" w:hAnsi="Arial" w:cs="Arial"/>
-                <w:szCs w:val="21"/>
-              </w:rPr>
-              <w:t>…………</w:t>
-            </w:r>
-            <w:r>
-              <w:rPr>
-                <w:rFonts w:ascii="Arial" w:hAnsi="Arial" w:cs="Arial"/>
-                <w:szCs w:val="21"/>
-              </w:rPr>
-              <w:t>…………</w:t>
-            </w:r>
-          </w:p>
-        </w:tc>
-        <w:tc>
-          <w:tcPr>
-            <w:tcW w:w="591" w:type="dxa"/>
-          </w:tcPr>
-          <w:p>
-            <w:pPr>
-              <w:ind w:right="-180"/>
-              <w:rPr>
-                <w:rFonts w:ascii="Arial" w:hAnsi="Arial" w:cs="Arial"/>
-              </w:rPr>
-            </w:pPr>
-            <w:r>
-              <w:rPr>
-                <w:rFonts w:ascii="Arial" w:hAnsi="Arial" w:cs="Arial"/>
-              </w:rPr>
-              <w:t>1-1</w:t>
+              </w:rPr>
+              <w:t>1</w:t>
             </w:r>
           </w:p>
         </w:tc>
@@ -580,11 +603,12 @@
       <w:tr>
         <w:tc>
           <w:tcPr>
-            <w:tcW w:w="904" w:type="dxa"/>
+            <w:tcW w:w="1760" w:type="dxa"/>
           </w:tcPr>
           <w:p>
             <w:pPr>
               <w:ind w:left="-160" w:right="-180" w:firstLine="160"/>
+              <w:jc w:val="center"/>
               <w:rPr>
                 <w:rFonts w:ascii="Arial" w:hAnsi="Arial" w:cs="Arial"/>
               </w:rPr>
@@ -593,13 +617,25 @@
               <w:rPr>
                 <w:rFonts w:ascii="Arial" w:hAnsi="Arial" w:cs="Arial"/>
               </w:rPr>
+              <w:t xml:space="preserve">       </w:t>
+            </w:r>
+            <w:r>
+              <w:rPr>
+                <w:rFonts w:ascii="Arial" w:hAnsi="Arial" w:cs="Arial"/>
+              </w:rPr>
               <w:t>Lab 2</w:t>
+            </w:r>
+            <w:r>
+              <w:rPr>
+                <w:rFonts w:ascii="Arial" w:hAnsi="Arial" w:cs="Arial"/>
+              </w:rPr>
+              <w:t xml:space="preserve">  </w:t>
             </w:r>
           </w:p>
         </w:tc>
         <w:tc>
           <w:tcPr>
-            <w:tcW w:w="8351" w:type="dxa"/>
+            <w:tcW w:w="7562" w:type="dxa"/>
           </w:tcPr>
           <w:p>
             <w:pPr>
@@ -608,23 +644,27 @@
                 <w:rFonts w:ascii="Arial" w:hAnsi="Arial" w:cs="Arial"/>
               </w:rPr>
             </w:pPr>
-            <w:r>
-              <w:rPr>
-                <w:rFonts w:ascii="Arial" w:hAnsi="Arial" w:cs="Arial"/>
-              </w:rPr>
-              <w:t>Artemis</w:t>
-            </w:r>
-            <w:r>
-              <w:rPr>
-                <w:rFonts w:ascii="Arial" w:hAnsi="Arial" w:cs="Arial"/>
-              </w:rPr>
-              <w:t xml:space="preserve"> – Sensor Data (IoT)</w:t>
-            </w:r>
+            <w:proofErr w:type="spellStart"/>
             <w:r>
               <w:rPr>
                 <w:rFonts w:ascii="Arial" w:hAnsi="Arial" w:cs="Arial"/>
                 <w:szCs w:val="21"/>
               </w:rPr>
+              <w:t>randomForest</w:t>
+            </w:r>
+            <w:proofErr w:type="spellEnd"/>
+            <w:r>
+              <w:rPr>
+                <w:rFonts w:ascii="Arial" w:hAnsi="Arial" w:cs="Arial"/>
+                <w:szCs w:val="21"/>
+              </w:rPr>
+              <w:t xml:space="preserve"> </w:t>
+            </w:r>
+            <w:r>
+              <w:rPr>
+                <w:rFonts w:ascii="Arial" w:hAnsi="Arial" w:cs="Arial"/>
+                <w:szCs w:val="21"/>
+              </w:rPr>
               <w:t>…</w:t>
             </w:r>
             <w:r>
@@ -632,51 +672,14 @@
                 <w:rFonts w:ascii="Arial" w:hAnsi="Arial" w:cs="Arial"/>
                 <w:szCs w:val="21"/>
               </w:rPr>
-              <w:t>…………………</w:t>
+              <w:t>……………………………….</w:t>
             </w:r>
             <w:r>
               <w:rPr>
                 <w:rFonts w:ascii="Arial" w:hAnsi="Arial" w:cs="Arial"/>
                 <w:szCs w:val="21"/>
               </w:rPr>
-              <w:t>…</w:t>
-            </w:r>
-            <w:proofErr w:type="gramStart"/>
-            <w:r>
-              <w:rPr>
-                <w:rFonts w:ascii="Arial" w:hAnsi="Arial" w:cs="Arial"/>
-                <w:szCs w:val="21"/>
-              </w:rPr>
-              <w:t>…</w:t>
-            </w:r>
-            <w:r>
-              <w:rPr>
-                <w:rFonts w:ascii="Arial" w:hAnsi="Arial" w:cs="Arial"/>
-                <w:szCs w:val="21"/>
-              </w:rPr>
-              <w:t>..</w:t>
-            </w:r>
-            <w:proofErr w:type="gramEnd"/>
-            <w:r>
-              <w:rPr>
-                <w:rFonts w:ascii="Arial" w:hAnsi="Arial" w:cs="Arial"/>
-                <w:szCs w:val="21"/>
-              </w:rPr>
-              <w:t>………</w:t>
-            </w:r>
-            <w:r>
-              <w:rPr>
-                <w:rFonts w:ascii="Arial" w:hAnsi="Arial" w:cs="Arial"/>
-                <w:szCs w:val="21"/>
-              </w:rPr>
-              <w:t xml:space="preserve"> </w:t>
-            </w:r>
-            <w:r>
-              <w:rPr>
-                <w:rFonts w:ascii="Arial" w:hAnsi="Arial" w:cs="Arial"/>
-                <w:szCs w:val="21"/>
-              </w:rPr>
-              <w:t>………</w:t>
+              <w:t>………………</w:t>
             </w:r>
             <w:r>
               <w:rPr>
@@ -689,7 +692,7 @@
         </w:tc>
         <w:tc>
           <w:tcPr>
-            <w:tcW w:w="591" w:type="dxa"/>
+            <w:tcW w:w="425" w:type="dxa"/>
           </w:tcPr>
           <w:p>
             <w:pPr>
@@ -702,8 +705,588 @@
               <w:rPr>
                 <w:rFonts w:ascii="Arial" w:hAnsi="Arial" w:cs="Arial"/>
               </w:rPr>
-              <w:t>2-1</w:t>
-            </w:r>
+              <w:t>14</w:t>
+            </w:r>
+          </w:p>
+        </w:tc>
+      </w:tr>
+      <w:bookmarkEnd w:id="13"/>
+      <w:tr>
+        <w:tc>
+          <w:tcPr>
+            <w:tcW w:w="1760" w:type="dxa"/>
+          </w:tcPr>
+          <w:p>
+            <w:pPr>
+              <w:ind w:left="-160" w:right="-180" w:firstLine="160"/>
+              <w:rPr>
+                <w:rFonts w:ascii="Arial" w:hAnsi="Arial" w:cs="Arial"/>
+              </w:rPr>
+            </w:pPr>
+          </w:p>
+        </w:tc>
+        <w:tc>
+          <w:tcPr>
+            <w:tcW w:w="7562" w:type="dxa"/>
+          </w:tcPr>
+          <w:p>
+            <w:pPr>
+              <w:ind w:right="-180"/>
+              <w:rPr>
+                <w:rFonts w:ascii="Arial" w:hAnsi="Arial" w:cs="Arial"/>
+                <w:szCs w:val="21"/>
+              </w:rPr>
+            </w:pPr>
+          </w:p>
+        </w:tc>
+        <w:tc>
+          <w:tcPr>
+            <w:tcW w:w="425" w:type="dxa"/>
+          </w:tcPr>
+          <w:p>
+            <w:pPr>
+              <w:ind w:right="-180"/>
+              <w:rPr>
+                <w:rFonts w:ascii="Arial" w:hAnsi="Arial" w:cs="Arial"/>
+              </w:rPr>
+            </w:pPr>
+          </w:p>
+        </w:tc>
+      </w:tr>
+      <w:tr>
+        <w:tc>
+          <w:tcPr>
+            <w:tcW w:w="1760" w:type="dxa"/>
+          </w:tcPr>
+          <w:p>
+            <w:pPr>
+              <w:ind w:left="-160" w:right="-180" w:firstLine="160"/>
+              <w:rPr>
+                <w:rFonts w:ascii="Arial" w:hAnsi="Arial" w:cs="Arial"/>
+              </w:rPr>
+            </w:pPr>
+          </w:p>
+        </w:tc>
+        <w:tc>
+          <w:tcPr>
+            <w:tcW w:w="7562" w:type="dxa"/>
+          </w:tcPr>
+          <w:p>
+            <w:pPr>
+              <w:ind w:right="-180"/>
+              <w:rPr>
+                <w:rFonts w:ascii="Arial" w:hAnsi="Arial" w:cs="Arial"/>
+              </w:rPr>
+            </w:pPr>
+          </w:p>
+        </w:tc>
+        <w:tc>
+          <w:tcPr>
+            <w:tcW w:w="425" w:type="dxa"/>
+          </w:tcPr>
+          <w:p>
+            <w:pPr>
+              <w:ind w:right="-180"/>
+              <w:rPr>
+                <w:rFonts w:ascii="Arial" w:hAnsi="Arial" w:cs="Arial"/>
+              </w:rPr>
+            </w:pPr>
+          </w:p>
+        </w:tc>
+      </w:tr>
+      <w:tr>
+        <w:tc>
+          <w:tcPr>
+            <w:tcW w:w="1760" w:type="dxa"/>
+          </w:tcPr>
+          <w:p>
+            <w:pPr>
+              <w:ind w:left="-160" w:right="-180" w:firstLine="160"/>
+              <w:jc w:val="center"/>
+              <w:rPr>
+                <w:rFonts w:ascii="Arial" w:hAnsi="Arial" w:cs="Arial"/>
+                <w:szCs w:val="21"/>
+              </w:rPr>
+            </w:pPr>
+            <w:bookmarkStart w:id="14" w:name="_Hlk43108374"/>
+            <w:r>
+              <w:rPr>
+                <w:rFonts w:ascii="Arial" w:hAnsi="Arial" w:cs="Arial"/>
+                <w:szCs w:val="21"/>
+              </w:rPr>
+              <w:t xml:space="preserve">       </w:t>
+            </w:r>
+            <w:r>
+              <w:rPr>
+                <w:rFonts w:ascii="Arial" w:hAnsi="Arial" w:cs="Arial"/>
+                <w:szCs w:val="21"/>
+              </w:rPr>
+              <w:t>Appendix A</w:t>
+            </w:r>
+          </w:p>
+        </w:tc>
+        <w:tc>
+          <w:tcPr>
+            <w:tcW w:w="7562" w:type="dxa"/>
+          </w:tcPr>
+          <w:p>
+            <w:pPr>
+              <w:ind w:right="-180"/>
+              <w:rPr>
+                <w:rFonts w:ascii="Arial" w:hAnsi="Arial" w:cs="Arial"/>
+              </w:rPr>
+            </w:pPr>
+            <w:r>
+              <w:rPr>
+                <w:rFonts w:ascii="Arial" w:hAnsi="Arial" w:cs="Arial"/>
+                <w:szCs w:val="21"/>
+              </w:rPr>
+              <w:t>Python script with PDI</w:t>
+            </w:r>
+            <w:proofErr w:type="gramStart"/>
+            <w:r>
+              <w:rPr>
+                <w:rFonts w:ascii="Arial" w:hAnsi="Arial" w:cs="Arial"/>
+                <w:szCs w:val="21"/>
+              </w:rPr>
+              <w:t xml:space="preserve"> </w:t>
+            </w:r>
+            <w:r>
+              <w:rPr>
+                <w:rFonts w:ascii="Arial" w:hAnsi="Arial" w:cs="Arial"/>
+                <w:szCs w:val="21"/>
+              </w:rPr>
+              <w:t>..</w:t>
+            </w:r>
+            <w:proofErr w:type="gramEnd"/>
+            <w:r>
+              <w:rPr>
+                <w:rFonts w:ascii="Arial" w:hAnsi="Arial" w:cs="Arial"/>
+                <w:szCs w:val="21"/>
+              </w:rPr>
+              <w:t>…</w:t>
+            </w:r>
+            <w:r>
+              <w:rPr>
+                <w:rFonts w:ascii="Arial" w:hAnsi="Arial" w:cs="Arial"/>
+                <w:szCs w:val="21"/>
+              </w:rPr>
+              <w:t>………………………………………………..</w:t>
+            </w:r>
+            <w:r>
+              <w:rPr>
+                <w:rFonts w:ascii="Arial" w:hAnsi="Arial" w:cs="Arial"/>
+                <w:szCs w:val="21"/>
+              </w:rPr>
+              <w:t>.............</w:t>
+            </w:r>
+          </w:p>
+        </w:tc>
+        <w:tc>
+          <w:tcPr>
+            <w:tcW w:w="425" w:type="dxa"/>
+          </w:tcPr>
+          <w:p>
+            <w:pPr>
+              <w:ind w:right="-180"/>
+              <w:rPr>
+                <w:rFonts w:ascii="Arial" w:hAnsi="Arial" w:cs="Arial"/>
+              </w:rPr>
+            </w:pPr>
+            <w:r>
+              <w:rPr>
+                <w:rFonts w:ascii="Arial" w:hAnsi="Arial" w:cs="Arial"/>
+              </w:rPr>
+              <w:t>22</w:t>
+            </w:r>
+          </w:p>
+        </w:tc>
+      </w:tr>
+      <w:tr>
+        <w:tc>
+          <w:tcPr>
+            <w:tcW w:w="1760" w:type="dxa"/>
+          </w:tcPr>
+          <w:p>
+            <w:pPr>
+              <w:ind w:left="-160" w:right="-180" w:firstLine="160"/>
+              <w:jc w:val="center"/>
+              <w:rPr>
+                <w:rFonts w:ascii="Arial" w:hAnsi="Arial" w:cs="Arial"/>
+              </w:rPr>
+            </w:pPr>
+            <w:r>
+              <w:rPr>
+                <w:rFonts w:ascii="Arial" w:hAnsi="Arial" w:cs="Arial"/>
+              </w:rPr>
+              <w:t xml:space="preserve">       </w:t>
+            </w:r>
+            <w:r>
+              <w:rPr>
+                <w:rFonts w:ascii="Arial" w:hAnsi="Arial" w:cs="Arial"/>
+              </w:rPr>
+              <w:t>Appendix B</w:t>
+            </w:r>
+            <w:r>
+              <w:rPr>
+                <w:rFonts w:ascii="Arial" w:hAnsi="Arial" w:cs="Arial"/>
+              </w:rPr>
+              <w:t xml:space="preserve">  </w:t>
+            </w:r>
+          </w:p>
+        </w:tc>
+        <w:tc>
+          <w:tcPr>
+            <w:tcW w:w="7562" w:type="dxa"/>
+          </w:tcPr>
+          <w:p>
+            <w:pPr>
+              <w:ind w:right="-180"/>
+              <w:rPr>
+                <w:rFonts w:ascii="Arial" w:hAnsi="Arial" w:cs="Arial"/>
+              </w:rPr>
+            </w:pPr>
+            <w:r>
+              <w:rPr>
+                <w:rFonts w:ascii="Arial" w:hAnsi="Arial" w:cs="Arial"/>
+                <w:szCs w:val="21"/>
+              </w:rPr>
+              <w:t xml:space="preserve">TPOT </w:t>
+            </w:r>
+            <w:proofErr w:type="gramStart"/>
+            <w:r>
+              <w:rPr>
+                <w:rFonts w:ascii="Arial" w:hAnsi="Arial" w:cs="Arial"/>
+                <w:szCs w:val="21"/>
+              </w:rPr>
+              <w:t xml:space="preserve">Parameters  </w:t>
+            </w:r>
+            <w:r>
+              <w:rPr>
+                <w:rFonts w:ascii="Arial" w:hAnsi="Arial" w:cs="Arial"/>
+                <w:szCs w:val="21"/>
+              </w:rPr>
+              <w:t>…</w:t>
+            </w:r>
+            <w:proofErr w:type="gramEnd"/>
+            <w:r>
+              <w:rPr>
+                <w:rFonts w:ascii="Arial" w:hAnsi="Arial" w:cs="Arial"/>
+                <w:szCs w:val="21"/>
+              </w:rPr>
+              <w:t>……………….</w:t>
+            </w:r>
+            <w:r>
+              <w:rPr>
+                <w:rFonts w:ascii="Arial" w:hAnsi="Arial" w:cs="Arial"/>
+                <w:szCs w:val="21"/>
+              </w:rPr>
+              <w:t>………………</w:t>
+            </w:r>
+            <w:r>
+              <w:rPr>
+                <w:rFonts w:ascii="Arial" w:hAnsi="Arial" w:cs="Arial"/>
+                <w:szCs w:val="21"/>
+              </w:rPr>
+              <w:t>………………………</w:t>
+            </w:r>
+            <w:r>
+              <w:rPr>
+                <w:rFonts w:ascii="Arial" w:hAnsi="Arial" w:cs="Arial"/>
+                <w:szCs w:val="21"/>
+              </w:rPr>
+              <w:t>..</w:t>
+            </w:r>
+            <w:r>
+              <w:rPr>
+                <w:rFonts w:ascii="Arial" w:hAnsi="Arial" w:cs="Arial"/>
+                <w:szCs w:val="21"/>
+              </w:rPr>
+              <w:t>…….</w:t>
+            </w:r>
+          </w:p>
+        </w:tc>
+        <w:tc>
+          <w:tcPr>
+            <w:tcW w:w="425" w:type="dxa"/>
+          </w:tcPr>
+          <w:p>
+            <w:pPr>
+              <w:ind w:right="-180"/>
+              <w:rPr>
+                <w:rFonts w:ascii="Arial" w:hAnsi="Arial" w:cs="Arial"/>
+              </w:rPr>
+            </w:pPr>
+            <w:r>
+              <w:rPr>
+                <w:rFonts w:ascii="Arial" w:hAnsi="Arial" w:cs="Arial"/>
+              </w:rPr>
+              <w:t>23</w:t>
+            </w:r>
+          </w:p>
+        </w:tc>
+      </w:tr>
+      <w:bookmarkEnd w:id="14"/>
+      <w:tr>
+        <w:tc>
+          <w:tcPr>
+            <w:tcW w:w="1760" w:type="dxa"/>
+          </w:tcPr>
+          <w:p>
+            <w:pPr>
+              <w:ind w:left="-160" w:right="-180" w:firstLine="160"/>
+              <w:jc w:val="center"/>
+              <w:rPr>
+                <w:rFonts w:ascii="Arial" w:hAnsi="Arial" w:cs="Arial"/>
+                <w:szCs w:val="21"/>
+              </w:rPr>
+            </w:pPr>
+            <w:r>
+              <w:rPr>
+                <w:rFonts w:ascii="Arial" w:hAnsi="Arial" w:cs="Arial"/>
+                <w:szCs w:val="21"/>
+              </w:rPr>
+              <w:t xml:space="preserve">       Appendix </w:t>
+            </w:r>
+            <w:r>
+              <w:rPr>
+                <w:rFonts w:ascii="Arial" w:hAnsi="Arial" w:cs="Arial"/>
+                <w:szCs w:val="21"/>
+              </w:rPr>
+              <w:t>C</w:t>
+            </w:r>
+          </w:p>
+        </w:tc>
+        <w:tc>
+          <w:tcPr>
+            <w:tcW w:w="7562" w:type="dxa"/>
+          </w:tcPr>
+          <w:p>
+            <w:pPr>
+              <w:ind w:right="-180"/>
+              <w:rPr>
+                <w:rFonts w:ascii="Arial" w:hAnsi="Arial" w:cs="Arial"/>
+              </w:rPr>
+            </w:pPr>
+            <w:r>
+              <w:rPr>
+                <w:rFonts w:ascii="Arial" w:hAnsi="Arial" w:cs="Arial"/>
+                <w:szCs w:val="21"/>
+              </w:rPr>
+              <w:t>R script for Train</w:t>
+            </w:r>
+            <w:proofErr w:type="gramStart"/>
+            <w:r>
+              <w:rPr>
+                <w:rFonts w:ascii="Arial" w:hAnsi="Arial" w:cs="Arial"/>
+                <w:szCs w:val="21"/>
+              </w:rPr>
+              <w:t xml:space="preserve"> ..</w:t>
+            </w:r>
+            <w:proofErr w:type="gramEnd"/>
+            <w:r>
+              <w:rPr>
+                <w:rFonts w:ascii="Arial" w:hAnsi="Arial" w:cs="Arial"/>
+                <w:szCs w:val="21"/>
+              </w:rPr>
+              <w:t>…</w:t>
+            </w:r>
+            <w:r>
+              <w:rPr>
+                <w:rFonts w:ascii="Arial" w:hAnsi="Arial" w:cs="Arial"/>
+                <w:szCs w:val="21"/>
+              </w:rPr>
+              <w:t>………………………………………………...............</w:t>
+            </w:r>
+            <w:r>
+              <w:rPr>
+                <w:rFonts w:ascii="Arial" w:hAnsi="Arial" w:cs="Arial"/>
+                <w:szCs w:val="21"/>
+              </w:rPr>
+              <w:t>.........</w:t>
+            </w:r>
+          </w:p>
+        </w:tc>
+        <w:tc>
+          <w:tcPr>
+            <w:tcW w:w="425" w:type="dxa"/>
+          </w:tcPr>
+          <w:p>
+            <w:pPr>
+              <w:ind w:right="-180"/>
+              <w:rPr>
+                <w:rFonts w:ascii="Arial" w:hAnsi="Arial" w:cs="Arial"/>
+              </w:rPr>
+            </w:pPr>
+            <w:r>
+              <w:rPr>
+                <w:rFonts w:ascii="Arial" w:hAnsi="Arial" w:cs="Arial"/>
+              </w:rPr>
+              <w:t>2</w:t>
+            </w:r>
+            <w:r>
+              <w:rPr>
+                <w:rFonts w:ascii="Arial" w:hAnsi="Arial" w:cs="Arial"/>
+              </w:rPr>
+              <w:t>4</w:t>
+            </w:r>
+          </w:p>
+        </w:tc>
+      </w:tr>
+      <w:tr>
+        <w:tc>
+          <w:tcPr>
+            <w:tcW w:w="1760" w:type="dxa"/>
+          </w:tcPr>
+          <w:p>
+            <w:pPr>
+              <w:ind w:left="-160" w:right="-180" w:firstLine="160"/>
+              <w:jc w:val="center"/>
+              <w:rPr>
+                <w:rFonts w:ascii="Arial" w:hAnsi="Arial" w:cs="Arial"/>
+              </w:rPr>
+            </w:pPr>
+            <w:r>
+              <w:rPr>
+                <w:rFonts w:ascii="Arial" w:hAnsi="Arial" w:cs="Arial"/>
+              </w:rPr>
+              <w:t xml:space="preserve">       Appendix </w:t>
+            </w:r>
+            <w:r>
+              <w:rPr>
+                <w:rFonts w:ascii="Arial" w:hAnsi="Arial" w:cs="Arial"/>
+              </w:rPr>
+              <w:t>D</w:t>
+            </w:r>
+            <w:r>
+              <w:rPr>
+                <w:rFonts w:ascii="Arial" w:hAnsi="Arial" w:cs="Arial"/>
+              </w:rPr>
+              <w:t xml:space="preserve">  </w:t>
+            </w:r>
+          </w:p>
+        </w:tc>
+        <w:tc>
+          <w:tcPr>
+            <w:tcW w:w="7562" w:type="dxa"/>
+          </w:tcPr>
+          <w:p>
+            <w:pPr>
+              <w:ind w:right="-180"/>
+              <w:rPr>
+                <w:rFonts w:ascii="Arial" w:hAnsi="Arial" w:cs="Arial"/>
+              </w:rPr>
+            </w:pPr>
+            <w:r>
+              <w:rPr>
+                <w:rFonts w:ascii="Arial" w:hAnsi="Arial" w:cs="Arial"/>
+                <w:szCs w:val="21"/>
+              </w:rPr>
+              <w:t xml:space="preserve">R script for </w:t>
+            </w:r>
+            <w:proofErr w:type="gramStart"/>
+            <w:r>
+              <w:rPr>
+                <w:rFonts w:ascii="Arial" w:hAnsi="Arial" w:cs="Arial"/>
+                <w:szCs w:val="21"/>
+              </w:rPr>
+              <w:t>Predict</w:t>
+            </w:r>
+            <w:r>
+              <w:rPr>
+                <w:rFonts w:ascii="Arial" w:hAnsi="Arial" w:cs="Arial"/>
+                <w:szCs w:val="21"/>
+              </w:rPr>
+              <w:t xml:space="preserve">  …</w:t>
+            </w:r>
+            <w:proofErr w:type="gramEnd"/>
+            <w:r>
+              <w:rPr>
+                <w:rFonts w:ascii="Arial" w:hAnsi="Arial" w:cs="Arial"/>
+                <w:szCs w:val="21"/>
+              </w:rPr>
+              <w:t>……………….</w:t>
+            </w:r>
+            <w:r>
+              <w:rPr>
+                <w:rFonts w:ascii="Arial" w:hAnsi="Arial" w:cs="Arial"/>
+                <w:szCs w:val="21"/>
+              </w:rPr>
+              <w:t>………………</w:t>
+            </w:r>
+            <w:r>
+              <w:rPr>
+                <w:rFonts w:ascii="Arial" w:hAnsi="Arial" w:cs="Arial"/>
+                <w:szCs w:val="21"/>
+              </w:rPr>
+              <w:t>………………………..…….</w:t>
+            </w:r>
+          </w:p>
+        </w:tc>
+        <w:tc>
+          <w:tcPr>
+            <w:tcW w:w="425" w:type="dxa"/>
+          </w:tcPr>
+          <w:p>
+            <w:pPr>
+              <w:ind w:right="-180"/>
+              <w:rPr>
+                <w:rFonts w:ascii="Arial" w:hAnsi="Arial" w:cs="Arial"/>
+              </w:rPr>
+            </w:pPr>
+            <w:r>
+              <w:rPr>
+                <w:rFonts w:ascii="Arial" w:hAnsi="Arial" w:cs="Arial"/>
+              </w:rPr>
+              <w:t>2</w:t>
+            </w:r>
+            <w:r>
+              <w:rPr>
+                <w:rFonts w:ascii="Arial" w:hAnsi="Arial" w:cs="Arial"/>
+              </w:rPr>
+              <w:t>5</w:t>
+            </w:r>
+          </w:p>
+        </w:tc>
+      </w:tr>
+      <w:tr>
+        <w:tc>
+          <w:tcPr>
+            <w:tcW w:w="1760" w:type="dxa"/>
+          </w:tcPr>
+          <w:p>
+            <w:pPr>
+              <w:ind w:left="-160" w:right="-180" w:firstLine="160"/>
+              <w:rPr>
+                <w:rFonts w:ascii="Arial" w:hAnsi="Arial" w:cs="Arial"/>
+              </w:rPr>
+            </w:pPr>
+          </w:p>
+        </w:tc>
+        <w:tc>
+          <w:tcPr>
+            <w:tcW w:w="7562" w:type="dxa"/>
+          </w:tcPr>
+          <w:p>
+            <w:pPr>
+              <w:ind w:right="-180"/>
+              <w:rPr>
+                <w:rFonts w:ascii="Arial" w:hAnsi="Arial" w:cs="Arial"/>
+              </w:rPr>
+            </w:pPr>
+          </w:p>
+        </w:tc>
+        <w:tc>
+          <w:tcPr>
+            <w:tcW w:w="425" w:type="dxa"/>
+          </w:tcPr>
+          <w:p>
+            <w:pPr>
+              <w:ind w:right="-180"/>
+              <w:rPr>
+                <w:rFonts w:ascii="Arial" w:hAnsi="Arial" w:cs="Arial"/>
+              </w:rPr>
+            </w:pPr>
           </w:p>
         </w:tc>
       </w:tr>
@@ -735,35 +1318,6 @@
     <w:p>
       <w:pPr>
         <w:ind w:right="-180"/>
-        <w:rPr>
-          <w:rFonts w:ascii="Arial" w:hAnsi="Arial" w:cs="Arial"/>
-        </w:rPr>
-      </w:pPr>
-    </w:p>
-    <w:p>
-      <w:pPr>
-        <w:ind w:right="-180"/>
-        <w:rPr>
-          <w:rFonts w:ascii="Arial" w:hAnsi="Arial" w:cs="Arial"/>
-        </w:rPr>
-      </w:pPr>
-    </w:p>
-    <w:p>
-      <w:pPr>
-        <w:rPr>
-          <w:rFonts w:ascii="Arial" w:hAnsi="Arial" w:cs="Arial"/>
-        </w:rPr>
-      </w:pPr>
-    </w:p>
-    <w:p>
-      <w:pPr>
-        <w:rPr>
-          <w:rFonts w:ascii="Arial" w:hAnsi="Arial" w:cs="Arial"/>
-        </w:rPr>
-      </w:pPr>
-    </w:p>
-    <w:p>
-      <w:pPr>
         <w:rPr>
           <w:rFonts w:ascii="Arial" w:hAnsi="Arial" w:cs="Arial"/>
         </w:rPr>
@@ -2325,9 +2879,6 @@
           </mc:Fallback>
         </mc:AlternateContent>
       </w:r>
-      <w:r>
-        <w:tab/>
-      </w:r>
     </w:p>
     <w:sectPr>
       <w:headerReference w:type="default" r:id="rId31"/>
@@ -2377,7 +2928,6 @@
     <w:r>
       <w:t>L-</w:t>
     </w:r>
-    <w:proofErr w:type="spellStart"/>
     <w:r>
       <w:fldChar w:fldCharType="begin"/>
     </w:r>
@@ -2393,7 +2943,6 @@
       </w:rPr>
       <w:t>iii</w:t>
     </w:r>
-    <w:proofErr w:type="spellEnd"/>
     <w:r>
       <w:rPr>
         <w:noProof/>
@@ -2414,7 +2963,6 @@
     <w:r>
       <w:t>L-</w:t>
     </w:r>
-    <w:proofErr w:type="spellStart"/>
     <w:r>
       <w:fldChar w:fldCharType="begin"/>
     </w:r>
@@ -2430,7 +2978,6 @@
       </w:rPr>
       <w:t>ii</w:t>
     </w:r>
-    <w:proofErr w:type="spellEnd"/>
     <w:r>
       <w:rPr>
         <w:noProof/>
@@ -2476,22 +3023,48 @@
       </w:pBdr>
       <w:jc w:val="right"/>
     </w:pPr>
-    <w:fldSimple w:instr=" STYLEREF  &quot;Heading 1&quot; \n  \* MERGEFORMAT ">
-      <w:r>
-        <w:rPr>
-          <w:noProof/>
-        </w:rPr>
-        <w:t>0</w:t>
-      </w:r>
-    </w:fldSimple>
-    <w:fldSimple w:instr=" STYLEREF  &quot;Heading 1&quot;  \* MERGEFORMAT ">
-      <w:r>
-        <w:rPr>
-          <w:noProof/>
-        </w:rPr>
-        <w:t>Table of Contents</w:t>
-      </w:r>
-    </w:fldSimple>
+    <w:r>
+      <w:fldChar w:fldCharType="begin"/>
+    </w:r>
+    <w:r>
+      <w:instrText xml:space="preserve"> STYLEREF  "Heading 1" \n  \* MERGEFORMAT </w:instrText>
+    </w:r>
+    <w:r>
+      <w:fldChar w:fldCharType="separate"/>
+    </w:r>
+    <w:r>
+      <w:rPr>
+        <w:noProof/>
+      </w:rPr>
+      <w:t>0</w:t>
+    </w:r>
+    <w:r>
+      <w:rPr>
+        <w:noProof/>
+      </w:rPr>
+      <w:fldChar w:fldCharType="end"/>
+    </w:r>
+    <w:r>
+      <w:fldChar w:fldCharType="begin"/>
+    </w:r>
+    <w:r>
+      <w:instrText xml:space="preserve"> STYLEREF  "Heading 1"  \* MERGEFORMAT </w:instrText>
+    </w:r>
+    <w:r>
+      <w:fldChar w:fldCharType="separate"/>
+    </w:r>
+    <w:r>
+      <w:rPr>
+        <w:noProof/>
+      </w:rPr>
+      <w:t>Table of Contents</w:t>
+    </w:r>
+    <w:r>
+      <w:rPr>
+        <w:noProof/>
+      </w:rPr>
+      <w:fldChar w:fldCharType="end"/>
+    </w:r>
   </w:p>
 </w:hdr>
 </file>
@@ -4975,12 +5548,6 @@
 </file>
 
 <file path=customXml/item1.xml><?xml version="1.0" encoding="utf-8"?>
-<p:properties xmlns:p="http://schemas.microsoft.com/office/2006/metadata/properties" xmlns:xsi="http://www.w3.org/2001/XMLSchema-instance">
-  <documentManagement/>
-</p:properties>
-</file>
-
-<file path=customXml/item2.xml><?xml version="1.0" encoding="utf-8"?>
 <ct:contentTypeSchema xmlns:ct="http://schemas.microsoft.com/office/2006/metadata/contentType" xmlns:ma="http://schemas.microsoft.com/office/2006/metadata/properties/metaAttributes" ct:_="" ma:_="" ma:contentTypeName="Document" ma:contentTypeID="0x0101002AF77651B12331459E3A10E6693549AA" ma:contentTypeVersion="9" ma:contentTypeDescription="Create a new document." ma:contentTypeScope="" ma:versionID="24bca5db218be486946bb5664b1de818">
   <xsd:schema xmlns:xsd="http://www.w3.org/2001/XMLSchema" xmlns:xs="http://www.w3.org/2001/XMLSchema" xmlns:p="http://schemas.microsoft.com/office/2006/metadata/properties" xmlns:ns2="538c7833-06b1-4a76-9e57-a210232594c2" targetNamespace="http://schemas.microsoft.com/office/2006/metadata/properties" ma:root="true" ma:fieldsID="e6adf82a3da42f9a55b969149f70fc5e" ns2:_="">
     <xsd:import namespace="538c7833-06b1-4a76-9e57-a210232594c2"/>
@@ -5158,7 +5725,17 @@
 </ct:contentTypeSchema>
 </file>
 
+<file path=customXml/item2.xml><?xml version="1.0" encoding="utf-8"?>
+<p:properties xmlns:p="http://schemas.microsoft.com/office/2006/metadata/properties" xmlns:xsi="http://www.w3.org/2001/XMLSchema-instance">
+  <documentManagement/>
+</p:properties>
+</file>
+
 <file path=customXml/item3.xml><?xml version="1.0" encoding="utf-8"?>
+<b:Sources xmlns:b="http://schemas.openxmlformats.org/officeDocument/2006/bibliography" xmlns="http://schemas.openxmlformats.org/officeDocument/2006/bibliography" SelectedStyle="\APA.XSL" StyleName="APA"/>
+</file>
+
+<file path=customXml/item4.xml><?xml version="1.0" encoding="utf-8"?>
 <?mso-contentType ?>
 <FormTemplates xmlns="http://schemas.microsoft.com/sharepoint/v3/contenttype/forms">
   <Display>DocumentLibraryForm</Display>
@@ -5167,19 +5744,7 @@
 </FormTemplates>
 </file>
 
-<file path=customXml/item4.xml><?xml version="1.0" encoding="utf-8"?>
-<b:Sources xmlns:b="http://schemas.openxmlformats.org/officeDocument/2006/bibliography" xmlns="http://schemas.openxmlformats.org/officeDocument/2006/bibliography" SelectedStyle="\APA.XSL" StyleName="APA"/>
-</file>
-
 <file path=customXml/itemProps1.xml><?xml version="1.0" encoding="utf-8"?>
-<ds:datastoreItem xmlns:ds="http://schemas.openxmlformats.org/officeDocument/2006/customXml" ds:itemID="{B4426C89-9C33-4B56-B181-A6D8AC5647FD}">
-  <ds:schemaRefs>
-    <ds:schemaRef ds:uri="http://schemas.microsoft.com/office/2006/metadata/properties"/>
-  </ds:schemaRefs>
-</ds:datastoreItem>
-</file>
-
-<file path=customXml/itemProps2.xml><?xml version="1.0" encoding="utf-8"?>
 <ds:datastoreItem xmlns:ds="http://schemas.openxmlformats.org/officeDocument/2006/customXml" ds:itemID="{43B4E4A8-2E2F-458C-8370-73784D03CF4B}">
   <ds:schemaRefs>
     <ds:schemaRef ds:uri="http://schemas.microsoft.com/office/2006/metadata/contentType"/>
@@ -5197,18 +5762,26 @@
 </ds:datastoreItem>
 </file>
 
+<file path=customXml/itemProps2.xml><?xml version="1.0" encoding="utf-8"?>
+<ds:datastoreItem xmlns:ds="http://schemas.openxmlformats.org/officeDocument/2006/customXml" ds:itemID="{B4426C89-9C33-4B56-B181-A6D8AC5647FD}">
+  <ds:schemaRefs>
+    <ds:schemaRef ds:uri="http://schemas.microsoft.com/office/2006/metadata/properties"/>
+  </ds:schemaRefs>
+</ds:datastoreItem>
+</file>
+
 <file path=customXml/itemProps3.xml><?xml version="1.0" encoding="utf-8"?>
+<ds:datastoreItem xmlns:ds="http://schemas.openxmlformats.org/officeDocument/2006/customXml" ds:itemID="{DFF49E5C-B8B5-4EBE-8B41-8B0C348754BE}">
+  <ds:schemaRefs>
+    <ds:schemaRef ds:uri="http://schemas.openxmlformats.org/officeDocument/2006/bibliography"/>
+  </ds:schemaRefs>
+</ds:datastoreItem>
+</file>
+
+<file path=customXml/itemProps4.xml><?xml version="1.0" encoding="utf-8"?>
 <ds:datastoreItem xmlns:ds="http://schemas.openxmlformats.org/officeDocument/2006/customXml" ds:itemID="{3EA626FF-AAB3-4D36-B8DD-BBBC2E1C8044}">
   <ds:schemaRefs>
     <ds:schemaRef ds:uri="http://schemas.microsoft.com/sharepoint/v3/contenttype/forms"/>
   </ds:schemaRefs>
 </ds:datastoreItem>
-</file>
-
-<file path=customXml/itemProps4.xml><?xml version="1.0" encoding="utf-8"?>
-<ds:datastoreItem xmlns:ds="http://schemas.openxmlformats.org/officeDocument/2006/customXml" ds:itemID="{DFF49E5C-B8B5-4EBE-8B41-8B0C348754BE}">
-  <ds:schemaRefs>
-    <ds:schemaRef ds:uri="http://schemas.openxmlformats.org/officeDocument/2006/bibliography"/>
-  </ds:schemaRefs>
-</ds:datastoreItem>
 </file>